--- a/GraphicsRepo/CityProject/Software Engineering Challenge.docx
+++ b/GraphicsRepo/CityProject/Software Engineering Challenge.docx
@@ -899,10 +899,7 @@
       <w:pPr>
         <w:spacing w:line="240" w:lineRule="auto"/>
         <w:rPr>
-          <w:rFonts w:ascii="Times New Roman" w:eastAsia="Times New Roman" w:hAnsi="Times New Roman" w:cs="Times New Roman"/>
-          <w:color w:val="auto"/>
-          <w:sz w:val="24"/>
-          <w:szCs w:val="24"/>
+          <w:rFonts w:eastAsia="Times New Roman"/>
           <w:lang w:eastAsia="zh-CN"/>
         </w:rPr>
       </w:pPr>
@@ -918,20 +915,147 @@
       <w:pPr>
         <w:spacing w:line="240" w:lineRule="auto"/>
         <w:rPr>
-          <w:rFonts w:ascii="Times New Roman" w:eastAsia="Times New Roman" w:hAnsi="Times New Roman" w:cs="Times New Roman"/>
-          <w:color w:val="auto"/>
-          <w:sz w:val="24"/>
-          <w:szCs w:val="24"/>
-          <w:lang w:eastAsia="zh-CN"/>
-        </w:rPr>
-      </w:pPr>
-      <w:r>
-        <w:rPr>
-          <w:rFonts w:eastAsia="Times New Roman"/>
-          <w:lang w:eastAsia="zh-CN"/>
-        </w:rPr>
-        <w:t>Are any changes or modifications needed, why or why not?  Document any changes.</w:t>
-      </w:r>
+          <w:rFonts w:eastAsia="Times New Roman"/>
+          <w:lang w:eastAsia="zh-CN"/>
+        </w:rPr>
+      </w:pPr>
+    </w:p>
+    <w:p>
+      <w:pPr>
+        <w:spacing w:line="240" w:lineRule="auto"/>
+        <w:rPr>
+          <w:rFonts w:eastAsia="Times New Roman"/>
+          <w:b/>
+          <w:lang w:eastAsia="zh-CN"/>
+        </w:rPr>
+      </w:pPr>
+      <w:r>
+        <w:rPr>
+          <w:rFonts w:eastAsia="Times New Roman"/>
+          <w:b/>
+          <w:lang w:eastAsia="zh-CN"/>
+        </w:rPr>
+        <w:t>Yes, I created a city with randomly blinking windows and one other animated, it looks like a dynamic cityscape which is how I know that my program meets the initial challenges.</w:t>
+      </w:r>
+    </w:p>
+    <w:p>
+      <w:pPr>
+        <w:spacing w:line="240" w:lineRule="auto"/>
+        <w:rPr>
+          <w:rFonts w:ascii="Times New Roman" w:eastAsia="Times New Roman" w:hAnsi="Times New Roman" w:cs="Times New Roman"/>
+          <w:color w:val="auto"/>
+          <w:sz w:val="24"/>
+          <w:szCs w:val="24"/>
+          <w:lang w:eastAsia="zh-CN"/>
+        </w:rPr>
+      </w:pPr>
+    </w:p>
+    <w:p>
+      <w:pPr>
+        <w:spacing w:line="240" w:lineRule="auto"/>
+        <w:rPr>
+          <w:rFonts w:eastAsia="Times New Roman"/>
+          <w:lang w:eastAsia="zh-CN"/>
+        </w:rPr>
+      </w:pPr>
+      <w:r>
+        <w:rPr>
+          <w:rFonts w:eastAsia="Times New Roman"/>
+          <w:lang w:eastAsia="zh-CN"/>
+        </w:rPr>
+        <w:t xml:space="preserve">Are any changes or modifications needed, why or why not? </w:t>
+      </w:r>
+    </w:p>
+    <w:p>
+      <w:pPr>
+        <w:spacing w:line="240" w:lineRule="auto"/>
+        <w:rPr>
+          <w:rFonts w:eastAsia="Times New Roman"/>
+          <w:lang w:eastAsia="zh-CN"/>
+        </w:rPr>
+      </w:pPr>
+    </w:p>
+    <w:p>
+      <w:pPr>
+        <w:spacing w:line="240" w:lineRule="auto"/>
+        <w:rPr>
+          <w:rFonts w:eastAsia="Times New Roman"/>
+          <w:b/>
+          <w:lang w:eastAsia="zh-CN"/>
+        </w:rPr>
+      </w:pPr>
+      <w:r>
+        <w:rPr>
+          <w:rFonts w:eastAsia="Times New Roman"/>
+          <w:b/>
+          <w:lang w:eastAsia="zh-CN"/>
+        </w:rPr>
+        <w:t>No, because my project covered the requirements that were initially asked</w:t>
+      </w:r>
+    </w:p>
+    <w:p>
+      <w:pPr>
+        <w:spacing w:line="240" w:lineRule="auto"/>
+        <w:rPr>
+          <w:rFonts w:eastAsia="Times New Roman"/>
+          <w:lang w:eastAsia="zh-CN"/>
+        </w:rPr>
+      </w:pPr>
+    </w:p>
+    <w:p>
+      <w:pPr>
+        <w:spacing w:line="240" w:lineRule="auto"/>
+        <w:rPr>
+          <w:rFonts w:eastAsia="Times New Roman"/>
+          <w:lang w:eastAsia="zh-CN"/>
+        </w:rPr>
+      </w:pPr>
+      <w:r>
+        <w:rPr>
+          <w:rFonts w:eastAsia="Times New Roman"/>
+          <w:lang w:eastAsia="zh-CN"/>
+        </w:rPr>
+        <w:t> Document any changes.</w:t>
+      </w:r>
+    </w:p>
+    <w:p>
+      <w:pPr>
+        <w:spacing w:line="240" w:lineRule="auto"/>
+        <w:rPr>
+          <w:rFonts w:eastAsia="Times New Roman"/>
+          <w:lang w:eastAsia="zh-CN"/>
+        </w:rPr>
+      </w:pPr>
+    </w:p>
+    <w:p>
+      <w:pPr>
+        <w:spacing w:line="240" w:lineRule="auto"/>
+        <w:rPr>
+          <w:rFonts w:eastAsia="Times New Roman"/>
+          <w:b/>
+          <w:lang w:eastAsia="zh-CN"/>
+        </w:rPr>
+      </w:pPr>
+      <w:r>
+        <w:rPr>
+          <w:rFonts w:eastAsia="Times New Roman"/>
+          <w:b/>
+          <w:lang w:eastAsia="zh-CN"/>
+        </w:rPr>
+        <w:t>Done Below</w:t>
+      </w:r>
+    </w:p>
+    <w:p>
+      <w:pPr>
+        <w:spacing w:line="240" w:lineRule="auto"/>
+        <w:rPr>
+          <w:rFonts w:ascii="Times New Roman" w:eastAsia="Times New Roman" w:hAnsi="Times New Roman" w:cs="Times New Roman"/>
+          <w:color w:val="auto"/>
+          <w:sz w:val="24"/>
+          <w:szCs w:val="24"/>
+          <w:lang w:eastAsia="zh-CN"/>
+        </w:rPr>
+      </w:pPr>
     </w:p>
     <w:p>
       <w:pPr>
@@ -975,10 +1099,7 @@
       <w:pPr>
         <w:spacing w:line="240" w:lineRule="auto"/>
         <w:rPr>
-          <w:rFonts w:ascii="Times New Roman" w:eastAsia="Times New Roman" w:hAnsi="Times New Roman" w:cs="Times New Roman"/>
-          <w:color w:val="auto"/>
-          <w:sz w:val="24"/>
-          <w:szCs w:val="24"/>
+          <w:rFonts w:eastAsia="Times New Roman"/>
           <w:lang w:eastAsia="zh-CN"/>
         </w:rPr>
       </w:pPr>
@@ -989,6 +1110,91 @@
         </w:rPr>
         <w:t xml:space="preserve"> </w:t>
       </w:r>
+    </w:p>
+    <w:p>
+      <w:pPr>
+        <w:spacing w:line="240" w:lineRule="auto"/>
+        <w:rPr>
+          <w:rFonts w:eastAsia="Times New Roman"/>
+          <w:b/>
+          <w:lang w:eastAsia="zh-CN"/>
+        </w:rPr>
+      </w:pPr>
+      <w:r>
+        <w:rPr>
+          <w:rFonts w:eastAsia="Times New Roman"/>
+          <w:b/>
+          <w:lang w:eastAsia="zh-CN"/>
+        </w:rPr>
+        <w:t>What Worked: getting everything to show up</w:t>
+      </w:r>
+    </w:p>
+    <w:p>
+      <w:pPr>
+        <w:spacing w:line="240" w:lineRule="auto"/>
+        <w:rPr>
+          <w:rFonts w:eastAsia="Times New Roman"/>
+          <w:b/>
+          <w:lang w:eastAsia="zh-CN"/>
+        </w:rPr>
+      </w:pPr>
+      <w:r>
+        <w:rPr>
+          <w:rFonts w:eastAsia="Times New Roman"/>
+          <w:b/>
+          <w:lang w:eastAsia="zh-CN"/>
+        </w:rPr>
+        <w:lastRenderedPageBreak/>
+        <w:t>What didn’t work: doing that efficiently, I ended up using a strategy that involv</w:t>
+      </w:r>
+      <w:r>
+        <w:rPr>
+          <w:rFonts w:eastAsia="Times New Roman"/>
+          <w:b/>
+          <w:lang w:eastAsia="zh-CN"/>
+        </w:rPr>
+        <w:t xml:space="preserve">ed repainting the entire canvas, I would have used threads but that ended up not working because of how compact my program was. </w:t>
+      </w:r>
+    </w:p>
+    <w:p>
+      <w:pPr>
+        <w:spacing w:line="240" w:lineRule="auto"/>
+        <w:rPr>
+          <w:rFonts w:eastAsia="Times New Roman"/>
+          <w:b/>
+          <w:lang w:eastAsia="zh-CN"/>
+        </w:rPr>
+      </w:pPr>
+    </w:p>
+    <w:p>
+      <w:pPr>
+        <w:spacing w:line="240" w:lineRule="auto"/>
+        <w:rPr>
+          <w:rFonts w:eastAsia="Times New Roman"/>
+          <w:b/>
+          <w:lang w:eastAsia="zh-CN"/>
+        </w:rPr>
+      </w:pPr>
+      <w:r>
+        <w:rPr>
+          <w:rFonts w:eastAsia="Times New Roman"/>
+          <w:b/>
+          <w:lang w:eastAsia="zh-CN"/>
+        </w:rPr>
+        <w:t>Next time, I would have used many different classes in order to use threads efficiently so that my animation would look nicer and I could do more with it.</w:t>
+      </w:r>
+    </w:p>
+    <w:p>
+      <w:pPr>
+        <w:spacing w:line="240" w:lineRule="auto"/>
+        <w:rPr>
+          <w:rFonts w:ascii="Times New Roman" w:eastAsia="Times New Roman" w:hAnsi="Times New Roman" w:cs="Times New Roman"/>
+          <w:color w:val="auto"/>
+          <w:sz w:val="24"/>
+          <w:szCs w:val="24"/>
+          <w:lang w:eastAsia="zh-CN"/>
+        </w:rPr>
+      </w:pPr>
     </w:p>
     <w:p>
       <w:pPr>
@@ -1253,7 +1459,6 @@
                 <w:szCs w:val="20"/>
                 <w:lang w:eastAsia="zh-CN"/>
               </w:rPr>
-              <w:lastRenderedPageBreak/>
               <w:t>Date</w:t>
             </w:r>
           </w:p>
@@ -1550,6 +1755,7 @@
                 <w:noProof/>
                 <w:lang w:eastAsia="zh-CN"/>
               </w:rPr>
+              <w:lastRenderedPageBreak/>
               <w:drawing>
                 <wp:inline distT="0" distB="0" distL="0" distR="0" wp14:anchorId="0BF654FC" wp14:editId="6C9722DD">
                   <wp:extent cx="5943600" cy="4996815"/>
@@ -1665,6 +1871,7 @@
                 <w:szCs w:val="20"/>
                 <w:lang w:eastAsia="zh-CN"/>
               </w:rPr>
+              <w:lastRenderedPageBreak/>
               <w:t xml:space="preserve"> </w:t>
             </w:r>
             <w:r>
@@ -1737,14 +1944,14 @@
                 <w:rFonts w:eastAsia="Times New Roman"/>
                 <w:lang w:eastAsia="zh-CN"/>
               </w:rPr>
+              <w:t xml:space="preserve"> </w:t>
+            </w:r>
+            <w:r>
+              <w:rPr>
+                <w:noProof/>
+                <w:lang w:eastAsia="zh-CN"/>
+              </w:rPr>
               <w:lastRenderedPageBreak/>
-              <w:t xml:space="preserve"> </w:t>
-            </w:r>
-            <w:r>
-              <w:rPr>
-                <w:noProof/>
-                <w:lang w:eastAsia="zh-CN"/>
-              </w:rPr>
               <w:drawing>
                 <wp:inline distT="0" distB="0" distL="0" distR="0" wp14:anchorId="2500105D" wp14:editId="046FE777">
                   <wp:extent cx="5943600" cy="4975860"/>
@@ -2000,10 +2207,10 @@
               </w:rPr>
               <w:lastRenderedPageBreak/>
               <w:drawing>
-                <wp:inline distT="0" distB="0" distL="0" distR="0" wp14:anchorId="1570F430" wp14:editId="37B80D72">
-                  <wp:extent cx="5943600" cy="4979670"/>
+                <wp:inline distT="0" distB="0" distL="0" distR="0" wp14:anchorId="526EA914" wp14:editId="6CAC7A7A">
+                  <wp:extent cx="5943600" cy="4978400"/>
                   <wp:effectExtent l="0" t="0" r="0" b="0"/>
-                  <wp:docPr id="5" name="Picture 5"/>
+                  <wp:docPr id="6" name="Picture 6"/>
                   <wp:cNvGraphicFramePr>
                     <a:graphicFrameLocks xmlns:a="http://schemas.openxmlformats.org/drawingml/2006/main" noChangeAspect="1"/>
                   </wp:cNvGraphicFramePr>
@@ -2023,6 +2230,57 @@
                         <pic:spPr>
                           <a:xfrm>
                             <a:off x="0" y="0"/>
+                            <a:ext cx="5943600" cy="4978400"/>
+                          </a:xfrm>
+                          <a:prstGeom prst="rect">
+                            <a:avLst/>
+                          </a:prstGeom>
+                        </pic:spPr>
+                      </pic:pic>
+                    </a:graphicData>
+                  </a:graphic>
+                </wp:inline>
+              </w:drawing>
+            </w:r>
+          </w:p>
+          <w:p>
+            <w:pPr>
+              <w:spacing w:line="240" w:lineRule="auto"/>
+              <w:rPr>
+                <w:rFonts w:eastAsia="Times New Roman"/>
+                <w:lang w:eastAsia="zh-CN"/>
+              </w:rPr>
+            </w:pPr>
+            <w:r>
+              <w:rPr>
+                <w:noProof/>
+                <w:lang w:eastAsia="zh-CN"/>
+              </w:rPr>
+              <w:lastRenderedPageBreak/>
+              <w:drawing>
+                <wp:inline distT="0" distB="0" distL="0" distR="0" wp14:anchorId="1570F430" wp14:editId="37B80D72">
+                  <wp:extent cx="5943600" cy="4979670"/>
+                  <wp:effectExtent l="0" t="0" r="0" b="0"/>
+                  <wp:docPr id="5" name="Picture 5"/>
+                  <wp:cNvGraphicFramePr>
+                    <a:graphicFrameLocks xmlns:a="http://schemas.openxmlformats.org/drawingml/2006/main" noChangeAspect="1"/>
+                  </wp:cNvGraphicFramePr>
+                  <a:graphic xmlns:a="http://schemas.openxmlformats.org/drawingml/2006/main">
+                    <a:graphicData uri="http://schemas.openxmlformats.org/drawingml/2006/picture">
+                      <pic:pic xmlns:pic="http://schemas.openxmlformats.org/drawingml/2006/picture">
+                        <pic:nvPicPr>
+                          <pic:cNvPr id="1" name=""/>
+                          <pic:cNvPicPr/>
+                        </pic:nvPicPr>
+                        <pic:blipFill>
+                          <a:blip r:embed="rId9"/>
+                          <a:stretch>
+                            <a:fillRect/>
+                          </a:stretch>
+                        </pic:blipFill>
+                        <pic:spPr>
+                          <a:xfrm>
+                            <a:off x="0" y="0"/>
                             <a:ext cx="5943600" cy="4979670"/>
                           </a:xfrm>
                           <a:prstGeom prst="rect">
@@ -2035,8 +2293,6 @@
                 </wp:inline>
               </w:drawing>
             </w:r>
-            <w:bookmarkStart w:id="0" w:name="_GoBack"/>
-            <w:bookmarkEnd w:id="0"/>
           </w:p>
         </w:tc>
       </w:tr>
@@ -2123,8 +2379,8 @@
         <w:tblLook w:val="04A0" w:firstRow="1" w:lastRow="0" w:firstColumn="1" w:lastColumn="0" w:noHBand="0" w:noVBand="1"/>
       </w:tblPr>
       <w:tblGrid>
-        <w:gridCol w:w="7973"/>
-        <w:gridCol w:w="1387"/>
+        <w:gridCol w:w="6383"/>
+        <w:gridCol w:w="2977"/>
       </w:tblGrid>
       <w:tr>
         <w:tc>
@@ -2278,6 +2534,16 @@
               </w:rPr>
               <w:t>Yes</w:t>
             </w:r>
+            <w:r>
+              <w:rPr>
+                <w:rFonts w:ascii="Times New Roman" w:eastAsia="Times New Roman" w:hAnsi="Times New Roman" w:cs="Times New Roman"/>
+                <w:color w:val="auto"/>
+                <w:sz w:val="24"/>
+                <w:szCs w:val="24"/>
+                <w:lang w:eastAsia="zh-CN"/>
+              </w:rPr>
+              <w:t xml:space="preserve"> (1/14)</w:t>
+            </w:r>
           </w:p>
         </w:tc>
       </w:tr>
@@ -2357,6 +2623,16 @@
               </w:rPr>
               <w:t>Yes</w:t>
             </w:r>
+            <w:r>
+              <w:rPr>
+                <w:rFonts w:ascii="Times New Roman" w:eastAsia="Times New Roman" w:hAnsi="Times New Roman" w:cs="Times New Roman"/>
+                <w:color w:val="auto"/>
+                <w:sz w:val="24"/>
+                <w:szCs w:val="24"/>
+                <w:lang w:eastAsia="zh-CN"/>
+              </w:rPr>
+              <w:t xml:space="preserve"> (1/14)</w:t>
+            </w:r>
           </w:p>
         </w:tc>
       </w:tr>
@@ -2436,6 +2712,16 @@
               </w:rPr>
               <w:t>Yes</w:t>
             </w:r>
+            <w:r>
+              <w:rPr>
+                <w:rFonts w:ascii="Times New Roman" w:eastAsia="Times New Roman" w:hAnsi="Times New Roman" w:cs="Times New Roman"/>
+                <w:color w:val="auto"/>
+                <w:sz w:val="24"/>
+                <w:szCs w:val="24"/>
+                <w:lang w:eastAsia="zh-CN"/>
+              </w:rPr>
+              <w:t xml:space="preserve"> (1/15)</w:t>
+            </w:r>
           </w:p>
         </w:tc>
       </w:tr>
@@ -2515,6 +2801,16 @@
               </w:rPr>
               <w:t>Yes</w:t>
             </w:r>
+            <w:r>
+              <w:rPr>
+                <w:rFonts w:ascii="Times New Roman" w:eastAsia="Times New Roman" w:hAnsi="Times New Roman" w:cs="Times New Roman"/>
+                <w:color w:val="auto"/>
+                <w:sz w:val="24"/>
+                <w:szCs w:val="24"/>
+                <w:lang w:eastAsia="zh-CN"/>
+              </w:rPr>
+              <w:t xml:space="preserve"> (1/16)</w:t>
+            </w:r>
           </w:p>
         </w:tc>
       </w:tr>
@@ -2594,6 +2890,16 @@
               </w:rPr>
               <w:t>Yes</w:t>
             </w:r>
+            <w:r>
+              <w:rPr>
+                <w:rFonts w:ascii="Times New Roman" w:eastAsia="Times New Roman" w:hAnsi="Times New Roman" w:cs="Times New Roman"/>
+                <w:color w:val="auto"/>
+                <w:sz w:val="24"/>
+                <w:szCs w:val="24"/>
+                <w:lang w:eastAsia="zh-CN"/>
+              </w:rPr>
+              <w:t xml:space="preserve"> (1/17)</w:t>
+            </w:r>
           </w:p>
         </w:tc>
       </w:tr>
@@ -2673,6 +2979,16 @@
               </w:rPr>
               <w:t>Yes</w:t>
             </w:r>
+            <w:r>
+              <w:rPr>
+                <w:rFonts w:ascii="Times New Roman" w:eastAsia="Times New Roman" w:hAnsi="Times New Roman" w:cs="Times New Roman"/>
+                <w:color w:val="auto"/>
+                <w:sz w:val="24"/>
+                <w:szCs w:val="24"/>
+                <w:lang w:eastAsia="zh-CN"/>
+              </w:rPr>
+              <w:t xml:space="preserve"> (1/18)</w:t>
+            </w:r>
           </w:p>
         </w:tc>
       </w:tr>
@@ -2753,6 +3069,16 @@
               </w:rPr>
               <w:t>Yes</w:t>
             </w:r>
+            <w:r>
+              <w:rPr>
+                <w:rFonts w:ascii="Times New Roman" w:eastAsia="Times New Roman" w:hAnsi="Times New Roman" w:cs="Times New Roman"/>
+                <w:color w:val="auto"/>
+                <w:sz w:val="24"/>
+                <w:szCs w:val="24"/>
+                <w:lang w:eastAsia="zh-CN"/>
+              </w:rPr>
+              <w:t xml:space="preserve"> (1/18)</w:t>
+            </w:r>
           </w:p>
         </w:tc>
       </w:tr>
@@ -2832,6 +3158,16 @@
               </w:rPr>
               <w:t>Yes</w:t>
             </w:r>
+            <w:r>
+              <w:rPr>
+                <w:rFonts w:ascii="Times New Roman" w:eastAsia="Times New Roman" w:hAnsi="Times New Roman" w:cs="Times New Roman"/>
+                <w:color w:val="auto"/>
+                <w:sz w:val="24"/>
+                <w:szCs w:val="24"/>
+                <w:lang w:eastAsia="zh-CN"/>
+              </w:rPr>
+              <w:t xml:space="preserve"> (across all days, finished 1/18)</w:t>
+            </w:r>
           </w:p>
         </w:tc>
       </w:tr>
@@ -2911,6 +3247,18 @@
               </w:rPr>
               <w:t>Yes</w:t>
             </w:r>
+            <w:r>
+              <w:rPr>
+                <w:rFonts w:ascii="Times New Roman" w:eastAsia="Times New Roman" w:hAnsi="Times New Roman" w:cs="Times New Roman"/>
+                <w:color w:val="auto"/>
+                <w:sz w:val="24"/>
+                <w:szCs w:val="24"/>
+                <w:lang w:eastAsia="zh-CN"/>
+              </w:rPr>
+              <w:t xml:space="preserve"> (1/18)</w:t>
+            </w:r>
+            <w:bookmarkStart w:id="0" w:name="_GoBack"/>
+            <w:bookmarkEnd w:id="0"/>
           </w:p>
         </w:tc>
       </w:tr>
